--- a/TAREA 2/Modelos Difusos en Sistemas Expertos.docx
+++ b/TAREA 2/Modelos Difusos en Sistemas Expertos.docx
@@ -38,7 +38,6 @@
       <w:r>
         <w:t xml:space="preserve">Este documento explica el concepto de modelos difusos en sistemas expertos y proporciona un ejemplo en Python utilizando la librería </w:t>
       </w:r>
-      <w:proofErr w:type="spellStart"/>
       <w:r>
         <w:rPr>
           <w:b/>
@@ -46,7 +45,6 @@
         </w:rPr>
         <w:t>skfuzzy</w:t>
       </w:r>
-      <w:proofErr w:type="spellEnd"/>
       <w:r>
         <w:t>.</w:t>
       </w:r>
@@ -98,21 +96,12 @@
           <w:numId w:val="1"/>
         </w:numPr>
       </w:pPr>
-      <w:proofErr w:type="spellStart"/>
-      <w:r>
-        <w:rPr>
-          <w:b/>
-          <w:bCs/>
-        </w:rPr>
-        <w:t>Fuzzificación</w:t>
-      </w:r>
-      <w:proofErr w:type="spellEnd"/>
-      <w:r>
-        <w:rPr>
-          <w:b/>
-          <w:bCs/>
-        </w:rPr>
-        <w:t>:</w:t>
+      <w:r>
+        <w:rPr>
+          <w:b/>
+          <w:bCs/>
+        </w:rPr>
+        <w:t>Fuzzificación:</w:t>
       </w:r>
       <w:r>
         <w:t xml:space="preserve"> Convierte las entradas numéricas en valores difusos mediante funciones de pertenencia.</w:t>
@@ -161,21 +150,12 @@
           <w:numId w:val="1"/>
         </w:numPr>
       </w:pPr>
-      <w:proofErr w:type="spellStart"/>
-      <w:r>
-        <w:rPr>
-          <w:b/>
-          <w:bCs/>
-        </w:rPr>
-        <w:t>Defuzzificación</w:t>
-      </w:r>
-      <w:proofErr w:type="spellEnd"/>
-      <w:r>
-        <w:rPr>
-          <w:b/>
-          <w:bCs/>
-        </w:rPr>
-        <w:t>:</w:t>
+      <w:r>
+        <w:rPr>
+          <w:b/>
+          <w:bCs/>
+        </w:rPr>
+        <w:t>Defuzzificación:</w:t>
       </w:r>
       <w:r>
         <w:t xml:space="preserve"> Convierte la salida difusa en un valor numérico concreto.</w:t>
@@ -257,7 +237,6 @@
       <w:r>
         <w:t xml:space="preserve">A continuación, se presenta un ejemplo de un sistema experto difuso para determinar la cantidad de riego según la humedad del suelo y la temperatura. Se usa la librería </w:t>
       </w:r>
-      <w:proofErr w:type="spellStart"/>
       <w:r>
         <w:rPr>
           <w:b/>
@@ -265,7 +244,6 @@
         </w:rPr>
         <w:t>skfuzzy</w:t>
       </w:r>
-      <w:proofErr w:type="spellEnd"/>
       <w:r>
         <w:t xml:space="preserve"> para la inferencia difusa.</w:t>
       </w:r>
@@ -276,7 +254,7 @@
           <w:noProof/>
         </w:rPr>
         <w:drawing>
-          <wp:inline distT="0" distB="0" distL="0" distR="0" wp14:anchorId="0F8B7E80" wp14:editId="7416C783">
+          <wp:inline distT="0" distB="0" distL="0" distR="0" wp14:anchorId="0F8B7E80" wp14:editId="4B4CADAB">
             <wp:extent cx="5612130" cy="6497955"/>
             <wp:effectExtent l="0" t="0" r="7620" b="0"/>
             <wp:docPr id="902118570" name="Imagen 5" descr="Texto&#10;&#10;El contenido generado por IA puede ser incorrecto."/>
@@ -332,10 +310,10 @@
         </w:rPr>
         <w:lastRenderedPageBreak/>
         <w:drawing>
-          <wp:inline distT="0" distB="0" distL="0" distR="0" wp14:anchorId="7FC44F74" wp14:editId="014CA306">
-            <wp:extent cx="5612130" cy="6497955"/>
+          <wp:inline distT="0" distB="0" distL="0" distR="0" wp14:anchorId="2C021E90" wp14:editId="24F83787">
+            <wp:extent cx="5612130" cy="7242175"/>
             <wp:effectExtent l="0" t="0" r="7620" b="0"/>
-            <wp:docPr id="1348146477" name="Imagen 6" descr="Texto&#10;&#10;El contenido generado por IA puede ser incorrecto."/>
+            <wp:docPr id="1201703338" name="Imagen 1" descr="Texto&#10;&#10;El contenido generado por IA puede ser incorrecto."/>
             <wp:cNvGraphicFramePr>
               <a:graphicFrameLocks xmlns:a="http://schemas.openxmlformats.org/drawingml/2006/main" noChangeAspect="1"/>
             </wp:cNvGraphicFramePr>
@@ -343,13 +321,13 @@
               <a:graphicData uri="http://schemas.openxmlformats.org/drawingml/2006/picture">
                 <pic:pic xmlns:pic="http://schemas.openxmlformats.org/drawingml/2006/picture">
                   <pic:nvPicPr>
-                    <pic:cNvPr id="1348146477" name="Imagen 6" descr="Texto&#10;&#10;El contenido generado por IA puede ser incorrecto."/>
+                    <pic:cNvPr id="1201703338" name="Imagen 1" descr="Texto&#10;&#10;El contenido generado por IA puede ser incorrecto."/>
                     <pic:cNvPicPr>
                       <a:picLocks noChangeAspect="1" noChangeArrowheads="1"/>
                     </pic:cNvPicPr>
                   </pic:nvPicPr>
                   <pic:blipFill>
-                    <a:blip r:embed="rId7" cstate="print">
+                    <a:blip r:embed="rId8" cstate="print">
                       <a:extLst>
                         <a:ext uri="{28A0092B-C50C-407E-A947-70E740481C1C}">
                           <a14:useLocalDpi xmlns:a14="http://schemas.microsoft.com/office/drawing/2010/main" val="0"/>
@@ -364,7 +342,7 @@
                   <pic:spPr bwMode="auto">
                     <a:xfrm>
                       <a:off x="0" y="0"/>
-                      <a:ext cx="5612130" cy="6497955"/>
+                      <a:ext cx="5612130" cy="7242175"/>
                     </a:xfrm>
                     <a:prstGeom prst="rect">
                       <a:avLst/>
@@ -380,6 +358,12 @@
           </wp:inline>
         </w:drawing>
       </w:r>
+      <w:r>
+        <w:rPr>
+          <w:noProof/>
+        </w:rPr>
+        <w:br/>
+      </w:r>
     </w:p>
     <w:p>
       <w:r>
@@ -420,13 +404,9 @@
           <w:numId w:val="3"/>
         </w:numPr>
       </w:pPr>
-      <w:proofErr w:type="spellStart"/>
-      <w:r>
-        <w:t>numpy</w:t>
-      </w:r>
-      <w:proofErr w:type="spellEnd"/>
-      <w:r>
-        <w:t>: Para trabajar con arreglos y rangos numéricos.</w:t>
+      <w:r>
+        <w:lastRenderedPageBreak/>
+        <w:t>numpy: Para trabajar con arreglos y rangos numéricos.</w:t>
       </w:r>
     </w:p>
     <w:p>
@@ -436,13 +416,8 @@
           <w:numId w:val="3"/>
         </w:numPr>
       </w:pPr>
-      <w:proofErr w:type="spellStart"/>
-      <w:r>
-        <w:t>skfuzzy</w:t>
-      </w:r>
-      <w:proofErr w:type="spellEnd"/>
-      <w:r>
-        <w:t>: Para usar la lógica difusa.</w:t>
+      <w:r>
+        <w:t>skfuzzy: Para usar la lógica difusa.</w:t>
       </w:r>
     </w:p>
     <w:p>
@@ -452,16 +427,8 @@
           <w:numId w:val="3"/>
         </w:numPr>
       </w:pPr>
-      <w:proofErr w:type="spellStart"/>
-      <w:proofErr w:type="gramStart"/>
-      <w:r>
-        <w:lastRenderedPageBreak/>
-        <w:t>skfuzzy.control</w:t>
-      </w:r>
-      <w:proofErr w:type="spellEnd"/>
-      <w:proofErr w:type="gramEnd"/>
-      <w:r>
-        <w:t>: Para manejar las variables de control difusas y las reglas del sistema.</w:t>
+      <w:r>
+        <w:t>skfuzzy.control: Para manejar las variables de control difusas y las reglas del sistema.</w:t>
       </w:r>
     </w:p>
     <w:p>
@@ -587,19 +554,7 @@
         <w:t>Temperatura</w:t>
       </w:r>
       <w:r>
-        <w:t xml:space="preserve">: Se divide en tres conjuntos difusos: </w:t>
-      </w:r>
-      <w:r>
-        <w:t>fría</w:t>
-      </w:r>
-      <w:r>
-        <w:t xml:space="preserve">, templada, y </w:t>
-      </w:r>
-      <w:r>
-        <w:t>cálida</w:t>
-      </w:r>
-      <w:r>
-        <w:t>, que representan las categorías de temperatura ambiental.</w:t>
+        <w:t>: Se divide en tres conjuntos difusos: fría, templada, y cálida, que representan las categorías de temperatura ambiental.</w:t>
       </w:r>
     </w:p>
     <w:p>
@@ -716,15 +671,8 @@
         </w:numPr>
       </w:pPr>
       <w:r>
-        <w:t>Se crean las reglas y se integran en un sistema de control difuso (</w:t>
-      </w:r>
-      <w:proofErr w:type="spellStart"/>
-      <w:r>
-        <w:t>ControlSystem</w:t>
-      </w:r>
-      <w:proofErr w:type="spellEnd"/>
-      <w:r>
-        <w:t>).</w:t>
+        <w:lastRenderedPageBreak/>
+        <w:t>Se crean las reglas y se integran en un sistema de control difuso (ControlSystem).</w:t>
       </w:r>
     </w:p>
     <w:p>
@@ -735,16 +683,7 @@
         </w:numPr>
       </w:pPr>
       <w:r>
-        <w:lastRenderedPageBreak/>
-        <w:t>Se crea una simulación del sistema de control (</w:t>
-      </w:r>
-      <w:proofErr w:type="spellStart"/>
-      <w:r>
-        <w:t>ControlSystemSimulation</w:t>
-      </w:r>
-      <w:proofErr w:type="spellEnd"/>
-      <w:r>
-        <w:t>), que utiliza las entradas para calcular la salida (nivel de riego).</w:t>
+        <w:t>Se crea una simulación del sistema de control (ControlSystemSimulation), que utiliza las entradas para calcular la salida (nivel de riego).</w:t>
       </w:r>
     </w:p>
     <w:p>
@@ -773,23 +712,7 @@
         </w:numPr>
       </w:pPr>
       <w:r>
-        <w:t xml:space="preserve">La función </w:t>
-      </w:r>
-      <w:proofErr w:type="spellStart"/>
-      <w:r>
-        <w:t>evaluar_</w:t>
-      </w:r>
-      <w:proofErr w:type="gramStart"/>
-      <w:r>
-        <w:t>riego</w:t>
-      </w:r>
-      <w:proofErr w:type="spellEnd"/>
-      <w:r>
-        <w:t>(</w:t>
-      </w:r>
-      <w:proofErr w:type="gramEnd"/>
-      <w:r>
-        <w:t>) permite al usuario ingresar los valores de humedad y temperatura.</w:t>
+        <w:t>La función evaluar_riego() permite al usuario ingresar los valores de humedad y temperatura.</w:t>
       </w:r>
     </w:p>
     <w:p>
@@ -831,7 +754,7 @@
     </w:p>
     <w:p/>
     <w:sectPr>
-      <w:headerReference w:type="default" r:id="rId8"/>
+      <w:headerReference w:type="default" r:id="rId9"/>
       <w:pgSz w:w="12240" w:h="15840"/>
       <w:pgMar w:top="1417" w:right="1701" w:bottom="1417" w:left="1701" w:header="708" w:footer="708" w:gutter="0"/>
       <w:cols w:space="708"/>

--- a/TAREA 2/Modelos Difusos en Sistemas Expertos.docx
+++ b/TAREA 2/Modelos Difusos en Sistemas Expertos.docx
@@ -38,6 +38,7 @@
       <w:r>
         <w:t xml:space="preserve">Este documento explica el concepto de modelos difusos en sistemas expertos y proporciona un ejemplo en Python utilizando la librería </w:t>
       </w:r>
+      <w:proofErr w:type="spellStart"/>
       <w:r>
         <w:rPr>
           <w:b/>
@@ -45,6 +46,7 @@
         </w:rPr>
         <w:t>skfuzzy</w:t>
       </w:r>
+      <w:proofErr w:type="spellEnd"/>
       <w:r>
         <w:t>.</w:t>
       </w:r>
@@ -96,12 +98,21 @@
           <w:numId w:val="1"/>
         </w:numPr>
       </w:pPr>
-      <w:r>
-        <w:rPr>
-          <w:b/>
-          <w:bCs/>
-        </w:rPr>
-        <w:t>Fuzzificación:</w:t>
+      <w:proofErr w:type="spellStart"/>
+      <w:r>
+        <w:rPr>
+          <w:b/>
+          <w:bCs/>
+        </w:rPr>
+        <w:t>Fuzzificación</w:t>
+      </w:r>
+      <w:proofErr w:type="spellEnd"/>
+      <w:r>
+        <w:rPr>
+          <w:b/>
+          <w:bCs/>
+        </w:rPr>
+        <w:t>:</w:t>
       </w:r>
       <w:r>
         <w:t xml:space="preserve"> Convierte las entradas numéricas en valores difusos mediante funciones de pertenencia.</w:t>
@@ -150,12 +161,21 @@
           <w:numId w:val="1"/>
         </w:numPr>
       </w:pPr>
-      <w:r>
-        <w:rPr>
-          <w:b/>
-          <w:bCs/>
-        </w:rPr>
-        <w:t>Defuzzificación:</w:t>
+      <w:proofErr w:type="spellStart"/>
+      <w:r>
+        <w:rPr>
+          <w:b/>
+          <w:bCs/>
+        </w:rPr>
+        <w:t>Defuzzificación</w:t>
+      </w:r>
+      <w:proofErr w:type="spellEnd"/>
+      <w:r>
+        <w:rPr>
+          <w:b/>
+          <w:bCs/>
+        </w:rPr>
+        <w:t>:</w:t>
       </w:r>
       <w:r>
         <w:t xml:space="preserve"> Convierte la salida difusa en un valor numérico concreto.</w:t>
@@ -237,6 +257,7 @@
       <w:r>
         <w:t xml:space="preserve">A continuación, se presenta un ejemplo de un sistema experto difuso para determinar la cantidad de riego según la humedad del suelo y la temperatura. Se usa la librería </w:t>
       </w:r>
+      <w:proofErr w:type="spellStart"/>
       <w:r>
         <w:rPr>
           <w:b/>
@@ -244,6 +265,7 @@
         </w:rPr>
         <w:t>skfuzzy</w:t>
       </w:r>
+      <w:proofErr w:type="spellEnd"/>
       <w:r>
         <w:t xml:space="preserve"> para la inferencia difusa.</w:t>
       </w:r>
@@ -404,9 +426,14 @@
           <w:numId w:val="3"/>
         </w:numPr>
       </w:pPr>
+      <w:proofErr w:type="spellStart"/>
       <w:r>
         <w:lastRenderedPageBreak/>
-        <w:t>numpy: Para trabajar con arreglos y rangos numéricos.</w:t>
+        <w:t>numpy</w:t>
+      </w:r>
+      <w:proofErr w:type="spellEnd"/>
+      <w:r>
+        <w:t>: Para trabajar con arreglos y rangos numéricos.</w:t>
       </w:r>
     </w:p>
     <w:p>
@@ -416,8 +443,13 @@
           <w:numId w:val="3"/>
         </w:numPr>
       </w:pPr>
-      <w:r>
-        <w:t>skfuzzy: Para usar la lógica difusa.</w:t>
+      <w:proofErr w:type="spellStart"/>
+      <w:r>
+        <w:t>skfuzzy</w:t>
+      </w:r>
+      <w:proofErr w:type="spellEnd"/>
+      <w:r>
+        <w:t>: Para usar la lógica difusa.</w:t>
       </w:r>
     </w:p>
     <w:p>
@@ -427,8 +459,15 @@
           <w:numId w:val="3"/>
         </w:numPr>
       </w:pPr>
-      <w:r>
-        <w:t>skfuzzy.control: Para manejar las variables de control difusas y las reglas del sistema.</w:t>
+      <w:proofErr w:type="spellStart"/>
+      <w:proofErr w:type="gramStart"/>
+      <w:r>
+        <w:t>skfuzzy.control</w:t>
+      </w:r>
+      <w:proofErr w:type="spellEnd"/>
+      <w:proofErr w:type="gramEnd"/>
+      <w:r>
+        <w:t>: Para manejar las variables de control difusas y las reglas del sistema.</w:t>
       </w:r>
     </w:p>
     <w:p>
@@ -672,7 +711,15 @@
       </w:pPr>
       <w:r>
         <w:lastRenderedPageBreak/>
-        <w:t>Se crean las reglas y se integran en un sistema de control difuso (ControlSystem).</w:t>
+        <w:t>Se crean las reglas y se integran en un sistema de control difuso (</w:t>
+      </w:r>
+      <w:proofErr w:type="spellStart"/>
+      <w:r>
+        <w:t>ControlSystem</w:t>
+      </w:r>
+      <w:proofErr w:type="spellEnd"/>
+      <w:r>
+        <w:t>).</w:t>
       </w:r>
     </w:p>
     <w:p>
@@ -683,7 +730,15 @@
         </w:numPr>
       </w:pPr>
       <w:r>
-        <w:t>Se crea una simulación del sistema de control (ControlSystemSimulation), que utiliza las entradas para calcular la salida (nivel de riego).</w:t>
+        <w:t>Se crea una simulación del sistema de control (</w:t>
+      </w:r>
+      <w:proofErr w:type="spellStart"/>
+      <w:r>
+        <w:t>ControlSystemSimulation</w:t>
+      </w:r>
+      <w:proofErr w:type="spellEnd"/>
+      <w:r>
+        <w:t>), que utiliza las entradas para calcular la salida (nivel de riego).</w:t>
       </w:r>
     </w:p>
     <w:p>
@@ -712,7 +767,23 @@
         </w:numPr>
       </w:pPr>
       <w:r>
-        <w:t>La función evaluar_riego() permite al usuario ingresar los valores de humedad y temperatura.</w:t>
+        <w:t xml:space="preserve">La función </w:t>
+      </w:r>
+      <w:proofErr w:type="spellStart"/>
+      <w:r>
+        <w:t>evaluar_</w:t>
+      </w:r>
+      <w:proofErr w:type="gramStart"/>
+      <w:r>
+        <w:t>riego</w:t>
+      </w:r>
+      <w:proofErr w:type="spellEnd"/>
+      <w:r>
+        <w:t>(</w:t>
+      </w:r>
+      <w:proofErr w:type="gramEnd"/>
+      <w:r>
+        <w:t>) permite al usuario ingresar los valores de humedad y temperatura.</w:t>
       </w:r>
     </w:p>
     <w:p>
